--- a/Papers/summaries/vanErnst_Driessen_Runhaar_2014_summary.docx
+++ b/Papers/summaries/vanErnst_Driessen_Runhaar_2014_summary.docx
@@ -4,7 +4,7 @@
   <w:body>
     <w:p>
       <w:pPr>
-        <w:pStyle w:val="Titel"/>
+        <w:pStyle w:val="Title"/>
       </w:pPr>
       <w:r>
         <w:t>Paper Summaries</w:t>
@@ -12,7 +12,7 @@
     </w:p>
     <w:p>
       <w:pPr>
-        <w:pStyle w:val="Kop1"/>
+        <w:pStyle w:val="Heading1"/>
       </w:pPr>
       <w:r>
         <w:t>Week 1</w:t>
@@ -58,27 +58,7 @@
           <w:szCs w:val="26"/>
           <w:lang w:val="en-US"/>
         </w:rPr>
-        <w:t xml:space="preserve"> A. C. RUNHAAR</w:t>
-      </w:r>
-      <w:r>
-        <w:rPr>
-          <w:rFonts w:asciiTheme="majorHAnsi" w:eastAsiaTheme="majorEastAsia" w:hAnsiTheme="majorHAnsi" w:cstheme="majorBidi"/>
-          <w:color w:val="2F5496" w:themeColor="accent1" w:themeShade="BF"/>
-          <w:sz w:val="26"/>
-          <w:szCs w:val="26"/>
-          <w:lang w:val="en-US"/>
-        </w:rPr>
-        <w:t xml:space="preserve">: </w:t>
-      </w:r>
-      <w:r>
-        <w:rPr>
-          <w:rFonts w:asciiTheme="majorHAnsi" w:eastAsiaTheme="majorEastAsia" w:hAnsiTheme="majorHAnsi" w:cstheme="majorBidi"/>
-          <w:color w:val="2F5496" w:themeColor="accent1" w:themeShade="BF"/>
-          <w:sz w:val="26"/>
-          <w:szCs w:val="26"/>
-          <w:lang w:val="en-US"/>
-        </w:rPr>
-        <w:t>TOWARDS PRODUCTIVE SCIENCE-POLICYINTERFACES: A RESEARCH AGENDA</w:t>
+        <w:t xml:space="preserve"> A. C. RUNHAAR: TOWARDS PRODUCTIVE SCIENCE-POLICYINTERFACES: A RESEARCH AGENDA</w:t>
       </w:r>
     </w:p>
     <w:p>
@@ -88,7 +68,7 @@
     </w:p>
     <w:p>
       <w:pPr>
-        <w:pStyle w:val="Lijstalinea"/>
+        <w:pStyle w:val="ListParagraph"/>
         <w:numPr>
           <w:ilvl w:val="0"/>
           <w:numId w:val="2"/>
@@ -100,7 +80,7 @@
     </w:p>
     <w:p>
       <w:pPr>
-        <w:pStyle w:val="Lijstalinea"/>
+        <w:pStyle w:val="ListParagraph"/>
         <w:numPr>
           <w:ilvl w:val="0"/>
           <w:numId w:val="2"/>
@@ -112,7 +92,7 @@
     </w:p>
     <w:p>
       <w:pPr>
-        <w:pStyle w:val="Lijstalinea"/>
+        <w:pStyle w:val="ListParagraph"/>
         <w:numPr>
           <w:ilvl w:val="1"/>
           <w:numId w:val="2"/>
@@ -124,7 +104,7 @@
     </w:p>
     <w:p>
       <w:pPr>
-        <w:pStyle w:val="Lijstalinea"/>
+        <w:pStyle w:val="ListParagraph"/>
         <w:numPr>
           <w:ilvl w:val="1"/>
           <w:numId w:val="2"/>
@@ -136,7 +116,7 @@
     </w:p>
     <w:p>
       <w:pPr>
-        <w:pStyle w:val="Lijstalinea"/>
+        <w:pStyle w:val="ListParagraph"/>
         <w:numPr>
           <w:ilvl w:val="1"/>
           <w:numId w:val="2"/>
@@ -148,7 +128,7 @@
     </w:p>
     <w:p>
       <w:pPr>
-        <w:pStyle w:val="Lijstalinea"/>
+        <w:pStyle w:val="ListParagraph"/>
         <w:numPr>
           <w:ilvl w:val="0"/>
           <w:numId w:val="2"/>
@@ -160,19 +140,27 @@
     </w:p>
     <w:p>
       <w:pPr>
-        <w:pStyle w:val="Lijstalinea"/>
+        <w:pStyle w:val="ListParagraph"/>
         <w:numPr>
           <w:ilvl w:val="0"/>
           <w:numId w:val="2"/>
         </w:numPr>
       </w:pPr>
       <w:r>
-        <w:t>SPIs have three key dimensions: actors, goals and strategies. Three distinct SPIs are categorized:</w:t>
-      </w:r>
-    </w:p>
-    <w:p>
-      <w:pPr>
-        <w:pStyle w:val="Lijstalinea"/>
+        <w:t xml:space="preserve">SPIs have three key dimensions: actors, </w:t>
+      </w:r>
+      <w:proofErr w:type="gramStart"/>
+      <w:r>
+        <w:t>goals</w:t>
+      </w:r>
+      <w:proofErr w:type="gramEnd"/>
+      <w:r>
+        <w:t xml:space="preserve"> and strategies. Three distinct SPIs are categorized:</w:t>
+      </w:r>
+    </w:p>
+    <w:p>
+      <w:pPr>
+        <w:pStyle w:val="ListParagraph"/>
         <w:numPr>
           <w:ilvl w:val="1"/>
           <w:numId w:val="2"/>
@@ -184,7 +172,7 @@
     </w:p>
     <w:p>
       <w:pPr>
-        <w:pStyle w:val="Lijstalinea"/>
+        <w:pStyle w:val="ListParagraph"/>
         <w:numPr>
           <w:ilvl w:val="1"/>
           <w:numId w:val="2"/>
@@ -196,7 +184,7 @@
     </w:p>
     <w:p>
       <w:pPr>
-        <w:pStyle w:val="Lijstalinea"/>
+        <w:pStyle w:val="ListParagraph"/>
         <w:numPr>
           <w:ilvl w:val="1"/>
           <w:numId w:val="2"/>
@@ -207,11 +195,265 @@
       </w:r>
     </w:p>
     <w:p>
-      <w:pPr>
-        <w:pStyle w:val="Lijstalinea"/>
+      <w:r>
+        <w:t>Stephan</w:t>
+      </w:r>
+    </w:p>
+    <w:p>
+      <w:pPr>
+        <w:pStyle w:val="ListParagraph"/>
         <w:numPr>
           <w:ilvl w:val="0"/>
-          <w:numId w:val="2"/>
+          <w:numId w:val="3"/>
+        </w:numPr>
+      </w:pPr>
+      <w:r>
+        <w:t>Science-policy interactions are often contested, due to strategic production and use of</w:t>
+      </w:r>
+      <w:r>
+        <w:t xml:space="preserve"> </w:t>
+      </w:r>
+      <w:r>
+        <w:t>knowledge.</w:t>
+      </w:r>
+    </w:p>
+    <w:p>
+      <w:pPr>
+        <w:pStyle w:val="ListParagraph"/>
+        <w:numPr>
+          <w:ilvl w:val="0"/>
+          <w:numId w:val="3"/>
+        </w:numPr>
+      </w:pPr>
+      <w:r>
+        <w:t xml:space="preserve">Environmental Impact Assessments (EIA) are a great example of how science and policy can support each other in a more </w:t>
+      </w:r>
+      <w:r>
+        <w:t>structured way.</w:t>
+      </w:r>
+    </w:p>
+    <w:p>
+      <w:pPr>
+        <w:pStyle w:val="ListParagraph"/>
+        <w:numPr>
+          <w:ilvl w:val="0"/>
+          <w:numId w:val="3"/>
+        </w:numPr>
+      </w:pPr>
+      <w:r>
+        <w:t xml:space="preserve">Knowledge </w:t>
+      </w:r>
+      <w:r>
+        <w:t>use has problems</w:t>
+      </w:r>
+      <w:r>
+        <w:t xml:space="preserve"> in three ways:</w:t>
+      </w:r>
+    </w:p>
+    <w:p>
+      <w:pPr>
+        <w:pStyle w:val="ListParagraph"/>
+        <w:numPr>
+          <w:ilvl w:val="1"/>
+          <w:numId w:val="3"/>
+        </w:numPr>
+      </w:pPr>
+      <w:r>
+        <w:t>Strategic (mis)use</w:t>
+      </w:r>
+    </w:p>
+    <w:p>
+      <w:pPr>
+        <w:pStyle w:val="ListParagraph"/>
+        <w:numPr>
+          <w:ilvl w:val="1"/>
+          <w:numId w:val="3"/>
+        </w:numPr>
+      </w:pPr>
+      <w:r>
+        <w:t xml:space="preserve">Handling </w:t>
+      </w:r>
+      <w:r>
+        <w:t>of uncertainties</w:t>
+      </w:r>
+    </w:p>
+    <w:p>
+      <w:pPr>
+        <w:pStyle w:val="ListParagraph"/>
+        <w:numPr>
+          <w:ilvl w:val="1"/>
+          <w:numId w:val="3"/>
+        </w:numPr>
+      </w:pPr>
+      <w:r>
+        <w:t>Demand and supply of knowledge do not match</w:t>
+      </w:r>
+    </w:p>
+    <w:p>
+      <w:pPr>
+        <w:pStyle w:val="ListParagraph"/>
+        <w:numPr>
+          <w:ilvl w:val="0"/>
+          <w:numId w:val="3"/>
+        </w:numPr>
+      </w:pPr>
+      <w:r>
+        <w:t>Science-policy interfaces (SPIs)</w:t>
+      </w:r>
+      <w:r>
+        <w:t xml:space="preserve"> can offer solutions to these problems</w:t>
+      </w:r>
+    </w:p>
+    <w:p>
+      <w:pPr>
+        <w:pStyle w:val="ListParagraph"/>
+        <w:numPr>
+          <w:ilvl w:val="0"/>
+          <w:numId w:val="3"/>
+        </w:numPr>
+      </w:pPr>
+      <w:r>
+        <w:t>SPIs can operate in multiple ways:</w:t>
+      </w:r>
+    </w:p>
+    <w:p>
+      <w:pPr>
+        <w:pStyle w:val="ListParagraph"/>
+        <w:numPr>
+          <w:ilvl w:val="1"/>
+          <w:numId w:val="3"/>
+        </w:numPr>
+      </w:pPr>
+      <w:r>
+        <w:t>Process designs</w:t>
+      </w:r>
+    </w:p>
+    <w:p>
+      <w:pPr>
+        <w:pStyle w:val="ListParagraph"/>
+        <w:numPr>
+          <w:ilvl w:val="1"/>
+          <w:numId w:val="3"/>
+        </w:numPr>
+      </w:pPr>
+      <w:r>
+        <w:t>Joint fact finding</w:t>
+      </w:r>
+    </w:p>
+    <w:p>
+      <w:pPr>
+        <w:pStyle w:val="ListParagraph"/>
+        <w:numPr>
+          <w:ilvl w:val="1"/>
+          <w:numId w:val="3"/>
+        </w:numPr>
+      </w:pPr>
+      <w:r>
+        <w:t>M</w:t>
+      </w:r>
+      <w:r>
+        <w:t>ediation</w:t>
+      </w:r>
+    </w:p>
+    <w:p>
+      <w:pPr>
+        <w:pStyle w:val="ListParagraph"/>
+        <w:numPr>
+          <w:ilvl w:val="0"/>
+          <w:numId w:val="3"/>
+        </w:numPr>
+      </w:pPr>
+      <w:r>
+        <w:lastRenderedPageBreak/>
+        <w:drawing>
+          <wp:inline distT="0" distB="0" distL="0" distR="0" wp14:anchorId="0DE6D06C" wp14:editId="0F05282A">
+            <wp:extent cx="5760720" cy="4128770"/>
+            <wp:effectExtent l="0" t="0" r="0" b="5080"/>
+            <wp:docPr id="1" name="Picture 1"/>
+            <wp:cNvGraphicFramePr>
+              <a:graphicFrameLocks xmlns:a="http://schemas.openxmlformats.org/drawingml/2006/main" noChangeAspect="1"/>
+            </wp:cNvGraphicFramePr>
+            <a:graphic xmlns:a="http://schemas.openxmlformats.org/drawingml/2006/main">
+              <a:graphicData uri="http://schemas.openxmlformats.org/drawingml/2006/picture">
+                <pic:pic xmlns:pic="http://schemas.openxmlformats.org/drawingml/2006/picture">
+                  <pic:nvPicPr>
+                    <pic:cNvPr id="1" name=""/>
+                    <pic:cNvPicPr/>
+                  </pic:nvPicPr>
+                  <pic:blipFill>
+                    <a:blip r:embed="rId5"/>
+                    <a:stretch>
+                      <a:fillRect/>
+                    </a:stretch>
+                  </pic:blipFill>
+                  <pic:spPr>
+                    <a:xfrm>
+                      <a:off x="0" y="0"/>
+                      <a:ext cx="5760720" cy="4128770"/>
+                    </a:xfrm>
+                    <a:prstGeom prst="rect">
+                      <a:avLst/>
+                    </a:prstGeom>
+                  </pic:spPr>
+                </pic:pic>
+              </a:graphicData>
+            </a:graphic>
+          </wp:inline>
+        </w:drawing>
+      </w:r>
+    </w:p>
+    <w:p>
+      <w:pPr>
+        <w:pStyle w:val="ListParagraph"/>
+        <w:numPr>
+          <w:ilvl w:val="0"/>
+          <w:numId w:val="3"/>
+        </w:numPr>
+      </w:pPr>
+      <w:r>
+        <w:drawing>
+          <wp:inline distT="0" distB="0" distL="0" distR="0" wp14:anchorId="2C4A9DF1" wp14:editId="27502810">
+            <wp:extent cx="5760720" cy="4349115"/>
+            <wp:effectExtent l="0" t="0" r="0" b="0"/>
+            <wp:docPr id="2" name="Picture 2"/>
+            <wp:cNvGraphicFramePr>
+              <a:graphicFrameLocks xmlns:a="http://schemas.openxmlformats.org/drawingml/2006/main" noChangeAspect="1"/>
+            </wp:cNvGraphicFramePr>
+            <a:graphic xmlns:a="http://schemas.openxmlformats.org/drawingml/2006/main">
+              <a:graphicData uri="http://schemas.openxmlformats.org/drawingml/2006/picture">
+                <pic:pic xmlns:pic="http://schemas.openxmlformats.org/drawingml/2006/picture">
+                  <pic:nvPicPr>
+                    <pic:cNvPr id="1" name=""/>
+                    <pic:cNvPicPr/>
+                  </pic:nvPicPr>
+                  <pic:blipFill>
+                    <a:blip r:embed="rId6"/>
+                    <a:stretch>
+                      <a:fillRect/>
+                    </a:stretch>
+                  </pic:blipFill>
+                  <pic:spPr>
+                    <a:xfrm>
+                      <a:off x="0" y="0"/>
+                      <a:ext cx="5760720" cy="4349115"/>
+                    </a:xfrm>
+                    <a:prstGeom prst="rect">
+                      <a:avLst/>
+                    </a:prstGeom>
+                  </pic:spPr>
+                </pic:pic>
+              </a:graphicData>
+            </a:graphic>
+          </wp:inline>
+        </w:drawing>
+      </w:r>
+    </w:p>
+    <w:p>
+      <w:pPr>
+        <w:pStyle w:val="ListParagraph"/>
+        <w:numPr>
+          <w:ilvl w:val="0"/>
+          <w:numId w:val="3"/>
         </w:numPr>
       </w:pPr>
     </w:p>
@@ -228,6 +470,119 @@
 <file path=word/numbering.xml><?xml version="1.0" encoding="utf-8"?>
 <w:numbering xmlns:wpc="http://schemas.microsoft.com/office/word/2010/wordprocessingCanvas" xmlns:cx="http://schemas.microsoft.com/office/drawing/2014/chartex" xmlns:cx1="http://schemas.microsoft.com/office/drawing/2015/9/8/chartex" xmlns:cx2="http://schemas.microsoft.com/office/drawing/2015/10/21/chartex" xmlns:cx3="http://schemas.microsoft.com/office/drawing/2016/5/9/chartex" xmlns:cx4="http://schemas.microsoft.com/office/drawing/2016/5/10/chartex" xmlns:cx5="http://schemas.microsoft.com/office/drawing/2016/5/11/chartex" xmlns:cx6="http://schemas.microsoft.com/office/drawing/2016/5/12/chartex" xmlns:cx7="http://schemas.microsoft.com/office/drawing/2016/5/13/chartex" xmlns:cx8="http://schemas.microsoft.com/office/drawing/2016/5/14/chartex" xmlns:mc="http://schemas.openxmlformats.org/markup-compatibility/2006" xmlns:aink="http://schemas.microsoft.com/office/drawing/2016/ink" xmlns:am3d="http://schemas.microsoft.com/office/drawing/2017/model3d" xmlns:o="urn:schemas-microsoft-com:office:office" xmlns:r="http://schemas.openxmlformats.org/officeDocument/2006/relationships" xmlns:m="http://schemas.openxmlformats.org/officeDocument/2006/math" xmlns:v="urn:schemas-microsoft-com:vml" xmlns:wp14="http://schemas.microsoft.com/office/word/2010/wordprocessingDrawing" xmlns:wp="http://schemas.openxmlformats.org/drawingml/2006/wordprocessingDrawing" xmlns:w10="urn:schemas-microsoft-com:office:word" xmlns:w="http://schemas.openxmlformats.org/wordprocessingml/2006/main" xmlns:w14="http://schemas.microsoft.com/office/word/2010/wordml" xmlns:w15="http://schemas.microsoft.com/office/word/2012/wordml" xmlns:w16cex="http://schemas.microsoft.com/office/word/2018/wordml/cex" xmlns:w16cid="http://schemas.microsoft.com/office/word/2016/wordml/cid" xmlns:w16="http://schemas.microsoft.com/office/word/2018/wordml" xmlns:w16sdtdh="http://schemas.microsoft.com/office/word/2020/wordml/sdtdatahash" xmlns:w16se="http://schemas.microsoft.com/office/word/2015/wordml/symex" xmlns:wpg="http://schemas.microsoft.com/office/word/2010/wordprocessingGroup" xmlns:wpi="http://schemas.microsoft.com/office/word/2010/wordprocessingInk" xmlns:wne="http://schemas.microsoft.com/office/word/2006/wordml" xmlns:wps="http://schemas.microsoft.com/office/word/2010/wordprocessingShape" mc:Ignorable="w14 w15 w16se w16cid w16 w16cex w16sdtdh wp14">
   <w:abstractNum w:abstractNumId="0" w15:restartNumberingAfterBreak="0">
+    <w:nsid w:val="2E205066"/>
+    <w:multiLevelType w:val="hybridMultilevel"/>
+    <w:tmpl w:val="2B5CF0DA"/>
+    <w:lvl w:ilvl="0" w:tplc="20000001">
+      <w:start w:val="1"/>
+      <w:numFmt w:val="bullet"/>
+      <w:lvlText w:val=""/>
+      <w:lvlJc w:val="left"/>
+      <w:pPr>
+        <w:ind w:left="720" w:hanging="360"/>
+      </w:pPr>
+      <w:rPr>
+        <w:rFonts w:ascii="Symbol" w:hAnsi="Symbol" w:hint="default"/>
+      </w:rPr>
+    </w:lvl>
+    <w:lvl w:ilvl="1" w:tplc="20000003">
+      <w:start w:val="1"/>
+      <w:numFmt w:val="bullet"/>
+      <w:lvlText w:val="o"/>
+      <w:lvlJc w:val="left"/>
+      <w:pPr>
+        <w:ind w:left="1440" w:hanging="360"/>
+      </w:pPr>
+      <w:rPr>
+        <w:rFonts w:ascii="Courier New" w:hAnsi="Courier New" w:cs="Courier New" w:hint="default"/>
+      </w:rPr>
+    </w:lvl>
+    <w:lvl w:ilvl="2" w:tplc="20000005" w:tentative="1">
+      <w:start w:val="1"/>
+      <w:numFmt w:val="bullet"/>
+      <w:lvlText w:val=""/>
+      <w:lvlJc w:val="left"/>
+      <w:pPr>
+        <w:ind w:left="2160" w:hanging="360"/>
+      </w:pPr>
+      <w:rPr>
+        <w:rFonts w:ascii="Wingdings" w:hAnsi="Wingdings" w:hint="default"/>
+      </w:rPr>
+    </w:lvl>
+    <w:lvl w:ilvl="3" w:tplc="20000001" w:tentative="1">
+      <w:start w:val="1"/>
+      <w:numFmt w:val="bullet"/>
+      <w:lvlText w:val=""/>
+      <w:lvlJc w:val="left"/>
+      <w:pPr>
+        <w:ind w:left="2880" w:hanging="360"/>
+      </w:pPr>
+      <w:rPr>
+        <w:rFonts w:ascii="Symbol" w:hAnsi="Symbol" w:hint="default"/>
+      </w:rPr>
+    </w:lvl>
+    <w:lvl w:ilvl="4" w:tplc="20000003" w:tentative="1">
+      <w:start w:val="1"/>
+      <w:numFmt w:val="bullet"/>
+      <w:lvlText w:val="o"/>
+      <w:lvlJc w:val="left"/>
+      <w:pPr>
+        <w:ind w:left="3600" w:hanging="360"/>
+      </w:pPr>
+      <w:rPr>
+        <w:rFonts w:ascii="Courier New" w:hAnsi="Courier New" w:cs="Courier New" w:hint="default"/>
+      </w:rPr>
+    </w:lvl>
+    <w:lvl w:ilvl="5" w:tplc="20000005" w:tentative="1">
+      <w:start w:val="1"/>
+      <w:numFmt w:val="bullet"/>
+      <w:lvlText w:val=""/>
+      <w:lvlJc w:val="left"/>
+      <w:pPr>
+        <w:ind w:left="4320" w:hanging="360"/>
+      </w:pPr>
+      <w:rPr>
+        <w:rFonts w:ascii="Wingdings" w:hAnsi="Wingdings" w:hint="default"/>
+      </w:rPr>
+    </w:lvl>
+    <w:lvl w:ilvl="6" w:tplc="20000001" w:tentative="1">
+      <w:start w:val="1"/>
+      <w:numFmt w:val="bullet"/>
+      <w:lvlText w:val=""/>
+      <w:lvlJc w:val="left"/>
+      <w:pPr>
+        <w:ind w:left="5040" w:hanging="360"/>
+      </w:pPr>
+      <w:rPr>
+        <w:rFonts w:ascii="Symbol" w:hAnsi="Symbol" w:hint="default"/>
+      </w:rPr>
+    </w:lvl>
+    <w:lvl w:ilvl="7" w:tplc="20000003" w:tentative="1">
+      <w:start w:val="1"/>
+      <w:numFmt w:val="bullet"/>
+      <w:lvlText w:val="o"/>
+      <w:lvlJc w:val="left"/>
+      <w:pPr>
+        <w:ind w:left="5760" w:hanging="360"/>
+      </w:pPr>
+      <w:rPr>
+        <w:rFonts w:ascii="Courier New" w:hAnsi="Courier New" w:cs="Courier New" w:hint="default"/>
+      </w:rPr>
+    </w:lvl>
+    <w:lvl w:ilvl="8" w:tplc="20000005" w:tentative="1">
+      <w:start w:val="1"/>
+      <w:numFmt w:val="bullet"/>
+      <w:lvlText w:val=""/>
+      <w:lvlJc w:val="left"/>
+      <w:pPr>
+        <w:ind w:left="6480" w:hanging="360"/>
+      </w:pPr>
+      <w:rPr>
+        <w:rFonts w:ascii="Wingdings" w:hAnsi="Wingdings" w:hint="default"/>
+      </w:rPr>
+    </w:lvl>
+  </w:abstractNum>
+  <w:abstractNum w:abstractNumId="1" w15:restartNumberingAfterBreak="0">
     <w:nsid w:val="3DD018AB"/>
     <w:multiLevelType w:val="hybridMultilevel"/>
     <w:tmpl w:val="3604A5EC"/>
@@ -340,7 +695,7 @@
       </w:rPr>
     </w:lvl>
   </w:abstractNum>
-  <w:abstractNum w:abstractNumId="1" w15:restartNumberingAfterBreak="0">
+  <w:abstractNum w:abstractNumId="2" w15:restartNumberingAfterBreak="0">
     <w:nsid w:val="49587763"/>
     <w:multiLevelType w:val="hybridMultilevel"/>
     <w:tmpl w:val="A776E5E6"/>
@@ -454,9 +809,12 @@
     </w:lvl>
   </w:abstractNum>
   <w:num w:numId="1">
+    <w:abstractNumId w:val="2"/>
+  </w:num>
+  <w:num w:numId="2">
     <w:abstractNumId w:val="1"/>
   </w:num>
-  <w:num w:numId="2">
+  <w:num w:numId="3">
     <w:abstractNumId w:val="0"/>
   </w:num>
 </w:numbering>
@@ -857,15 +1215,15 @@
     <w:lsdException w:name="Unresolved Mention" w:semiHidden="1" w:unhideWhenUsed="1"/>
     <w:lsdException w:name="Smart Link" w:semiHidden="1" w:unhideWhenUsed="1"/>
   </w:latentStyles>
-  <w:style w:type="paragraph" w:default="1" w:styleId="Standaard">
+  <w:style w:type="paragraph" w:default="1" w:styleId="Normal">
     <w:name w:val="Normal"/>
     <w:qFormat/>
   </w:style>
-  <w:style w:type="paragraph" w:styleId="Kop1">
+  <w:style w:type="paragraph" w:styleId="Heading1">
     <w:name w:val="heading 1"/>
-    <w:basedOn w:val="Standaard"/>
-    <w:next w:val="Standaard"/>
-    <w:link w:val="Kop1Char"/>
+    <w:basedOn w:val="Normal"/>
+    <w:next w:val="Normal"/>
+    <w:link w:val="Heading1Char"/>
     <w:uiPriority w:val="9"/>
     <w:qFormat/>
     <w:rsid w:val="004C190B"/>
@@ -882,11 +1240,11 @@
       <w:szCs w:val="32"/>
     </w:rPr>
   </w:style>
-  <w:style w:type="paragraph" w:styleId="Kop2">
+  <w:style w:type="paragraph" w:styleId="Heading2">
     <w:name w:val="heading 2"/>
-    <w:basedOn w:val="Standaard"/>
-    <w:next w:val="Standaard"/>
-    <w:link w:val="Kop2Char"/>
+    <w:basedOn w:val="Normal"/>
+    <w:next w:val="Normal"/>
+    <w:link w:val="Heading2Char"/>
     <w:uiPriority w:val="9"/>
     <w:unhideWhenUsed/>
     <w:qFormat/>
@@ -904,13 +1262,13 @@
       <w:szCs w:val="26"/>
     </w:rPr>
   </w:style>
-  <w:style w:type="character" w:default="1" w:styleId="Standaardalinea-lettertype">
+  <w:style w:type="character" w:default="1" w:styleId="DefaultParagraphFont">
     <w:name w:val="Default Paragraph Font"/>
     <w:uiPriority w:val="1"/>
     <w:semiHidden/>
     <w:unhideWhenUsed/>
   </w:style>
-  <w:style w:type="table" w:default="1" w:styleId="Standaardtabel">
+  <w:style w:type="table" w:default="1" w:styleId="TableNormal">
     <w:name w:val="Normal Table"/>
     <w:uiPriority w:val="99"/>
     <w:semiHidden/>
@@ -925,17 +1283,17 @@
       </w:tblCellMar>
     </w:tblPr>
   </w:style>
-  <w:style w:type="numbering" w:default="1" w:styleId="Geenlijst">
+  <w:style w:type="numbering" w:default="1" w:styleId="NoList">
     <w:name w:val="No List"/>
     <w:uiPriority w:val="99"/>
     <w:semiHidden/>
     <w:unhideWhenUsed/>
   </w:style>
-  <w:style w:type="paragraph" w:styleId="Titel">
+  <w:style w:type="paragraph" w:styleId="Title">
     <w:name w:val="Title"/>
-    <w:basedOn w:val="Standaard"/>
-    <w:next w:val="Standaard"/>
-    <w:link w:val="TitelChar"/>
+    <w:basedOn w:val="Normal"/>
+    <w:next w:val="Normal"/>
+    <w:link w:val="TitleChar"/>
     <w:uiPriority w:val="10"/>
     <w:qFormat/>
     <w:rsid w:val="004C190B"/>
@@ -951,10 +1309,10 @@
       <w:szCs w:val="56"/>
     </w:rPr>
   </w:style>
-  <w:style w:type="character" w:customStyle="1" w:styleId="TitelChar">
-    <w:name w:val="Titel Char"/>
-    <w:basedOn w:val="Standaardalinea-lettertype"/>
-    <w:link w:val="Titel"/>
+  <w:style w:type="character" w:customStyle="1" w:styleId="TitleChar">
+    <w:name w:val="Title Char"/>
+    <w:basedOn w:val="DefaultParagraphFont"/>
+    <w:link w:val="Title"/>
     <w:uiPriority w:val="10"/>
     <w:rsid w:val="004C190B"/>
     <w:rPr>
@@ -965,10 +1323,10 @@
       <w:szCs w:val="56"/>
     </w:rPr>
   </w:style>
-  <w:style w:type="character" w:customStyle="1" w:styleId="Kop1Char">
-    <w:name w:val="Kop 1 Char"/>
-    <w:basedOn w:val="Standaardalinea-lettertype"/>
-    <w:link w:val="Kop1"/>
+  <w:style w:type="character" w:customStyle="1" w:styleId="Heading1Char">
+    <w:name w:val="Heading 1 Char"/>
+    <w:basedOn w:val="DefaultParagraphFont"/>
+    <w:link w:val="Heading1"/>
     <w:uiPriority w:val="9"/>
     <w:rsid w:val="004C190B"/>
     <w:rPr>
@@ -978,10 +1336,10 @@
       <w:szCs w:val="32"/>
     </w:rPr>
   </w:style>
-  <w:style w:type="character" w:customStyle="1" w:styleId="Kop2Char">
-    <w:name w:val="Kop 2 Char"/>
-    <w:basedOn w:val="Standaardalinea-lettertype"/>
-    <w:link w:val="Kop2"/>
+  <w:style w:type="character" w:customStyle="1" w:styleId="Heading2Char">
+    <w:name w:val="Heading 2 Char"/>
+    <w:basedOn w:val="DefaultParagraphFont"/>
+    <w:link w:val="Heading2"/>
     <w:uiPriority w:val="9"/>
     <w:rsid w:val="004C190B"/>
     <w:rPr>
@@ -991,9 +1349,9 @@
       <w:szCs w:val="26"/>
     </w:rPr>
   </w:style>
-  <w:style w:type="paragraph" w:styleId="Lijstalinea">
+  <w:style w:type="paragraph" w:styleId="ListParagraph">
     <w:name w:val="List Paragraph"/>
-    <w:basedOn w:val="Standaard"/>
+    <w:basedOn w:val="Normal"/>
     <w:uiPriority w:val="34"/>
     <w:qFormat/>
     <w:rsid w:val="00EC23C3"/>
